--- a/Npm install.docx
+++ b/Npm install.docx
@@ -79,18 +79,12 @@
     </w:p>
     <w:p>
       <w:r>
-        <w:t>npm –save @fortawesome/</w:t>
-      </w:r>
-      <w:r>
-        <w:t>free-solid-svg-icons</w:t>
-      </w:r>
-    </w:p>
-    <w:p>
-      <w:r>
-        <w:t>npm –save @fortawesome/</w:t>
-      </w:r>
-      <w:r>
-        <w:t>react-fontawesome</w:t>
+        <w:t>npm –save @fortawesome/free-solid-svg-icons</w:t>
+      </w:r>
+    </w:p>
+    <w:p>
+      <w:r>
+        <w:t>npm –save @fortawesome/react-fontawesome</w:t>
       </w:r>
     </w:p>
     <w:p>
@@ -98,6 +92,83 @@
         <w:t>npm install react-password-strength-bar</w:t>
       </w:r>
     </w:p>
+    <w:p>
+      <w:r>
+        <w:t>References:</w:t>
+      </w:r>
+    </w:p>
+    <w:p>
+      <w:r>
+        <w:t>Git Repository adding technique</w:t>
+      </w:r>
+    </w:p>
+    <w:p>
+      <w:hyperlink r:id="rId5" w:history="1">
+        <w:r>
+          <w:rPr>
+            <w:rStyle w:val="Hyperlink"/>
+          </w:rPr>
+          <w:t>https://www.youtube.com/watch?v=SW3emX9TJ4g&amp;t=321s</w:t>
+        </w:r>
+      </w:hyperlink>
+    </w:p>
+    <w:p>
+      <w:r>
+        <w:t>Password Validation</w:t>
+      </w:r>
+    </w:p>
+    <w:p>
+      <w:hyperlink r:id="rId6" w:history="1">
+        <w:r>
+          <w:rPr>
+            <w:rStyle w:val="Hyperlink"/>
+          </w:rPr>
+          <w:t>https://www.youtube.com/watch?v=gK6W-tfzMEw&amp;t=187</w:t>
+        </w:r>
+        <w:r>
+          <w:rPr>
+            <w:rStyle w:val="Hyperlink"/>
+          </w:rPr>
+          <w:t>s</w:t>
+        </w:r>
+      </w:hyperlink>
+    </w:p>
+    <w:p>
+      <w:hyperlink r:id="rId7" w:history="1">
+        <w:r>
+          <w:rPr>
+            <w:rStyle w:val="Hyperlink"/>
+          </w:rPr>
+          <w:t>https://www.youtube.com/watch?v=vhZljRACj88&amp;t=529s</w:t>
+        </w:r>
+      </w:hyperlink>
+    </w:p>
+    <w:p>
+      <w:r>
+        <w:t>sign up form</w:t>
+      </w:r>
+    </w:p>
+    <w:p>
+      <w:hyperlink r:id="rId8" w:history="1">
+        <w:r>
+          <w:rPr>
+            <w:rStyle w:val="Hyperlink"/>
+          </w:rPr>
+          <w:t>https://www.youtube.com/watch?v=-bll7l-BKQI&amp;t=1697s</w:t>
+        </w:r>
+      </w:hyperlink>
+    </w:p>
+    <w:p>
+      <w:r>
+        <w:t>Navbar</w:t>
+      </w:r>
+    </w:p>
+    <w:p>
+      <w:r>
+        <w:t>https://www.youtube.com/watch?v=1fAvRKCjdc0&amp;t=533s</w:t>
+      </w:r>
+    </w:p>
+    <w:p/>
     <w:p/>
     <w:sectPr>
       <w:pgSz w:w="12240" w:h="15840"/>
@@ -596,6 +667,41 @@
       <w:szCs w:val="20"/>
     </w:rPr>
   </w:style>
+  <w:style w:type="character" w:styleId="Hyperlink">
+    <w:name w:val="Hyperlink"/>
+    <w:basedOn w:val="DefaultParagraphFont"/>
+    <w:uiPriority w:val="99"/>
+    <w:unhideWhenUsed/>
+    <w:rsid w:val="00C6676C"/>
+    <w:rPr>
+      <w:color w:val="0563C1" w:themeColor="hyperlink"/>
+      <w:u w:val="single"/>
+    </w:rPr>
+  </w:style>
+  <w:style w:type="character" w:styleId="UnresolvedMention">
+    <w:name w:val="Unresolved Mention"/>
+    <w:basedOn w:val="DefaultParagraphFont"/>
+    <w:uiPriority w:val="99"/>
+    <w:semiHidden/>
+    <w:unhideWhenUsed/>
+    <w:rsid w:val="00C6676C"/>
+    <w:rPr>
+      <w:color w:val="605E5C"/>
+      <w:shd w:val="clear" w:color="auto" w:fill="E1DFDD"/>
+    </w:rPr>
+  </w:style>
+  <w:style w:type="character" w:styleId="FollowedHyperlink">
+    <w:name w:val="FollowedHyperlink"/>
+    <w:basedOn w:val="DefaultParagraphFont"/>
+    <w:uiPriority w:val="99"/>
+    <w:semiHidden/>
+    <w:unhideWhenUsed/>
+    <w:rsid w:val="00C6676C"/>
+    <w:rPr>
+      <w:color w:val="954F72" w:themeColor="followedHyperlink"/>
+      <w:u w:val="single"/>
+    </w:rPr>
+  </w:style>
 </w:styles>
 </file>
 

--- a/Npm install.docx
+++ b/Npm install.docx
@@ -2,6 +2,25 @@
 <file path=word/document.xml><?xml version="1.0" encoding="utf-8"?>
 <w:document xmlns:wpc="http://schemas.microsoft.com/office/word/2010/wordprocessingCanvas" xmlns:cx="http://schemas.microsoft.com/office/drawing/2014/chartex" xmlns:cx1="http://schemas.microsoft.com/office/drawing/2015/9/8/chartex" xmlns:cx2="http://schemas.microsoft.com/office/drawing/2015/10/21/chartex" xmlns:cx3="http://schemas.microsoft.com/office/drawing/2016/5/9/chartex" xmlns:cx4="http://schemas.microsoft.com/office/drawing/2016/5/10/chartex" xmlns:cx5="http://schemas.microsoft.com/office/drawing/2016/5/11/chartex" xmlns:cx6="http://schemas.microsoft.com/office/drawing/2016/5/12/chartex" xmlns:cx7="http://schemas.microsoft.com/office/drawing/2016/5/13/chartex" xmlns:cx8="http://schemas.microsoft.com/office/drawing/2016/5/14/chartex" xmlns:mc="http://schemas.openxmlformats.org/markup-compatibility/2006" xmlns:aink="http://schemas.microsoft.com/office/drawing/2016/ink" xmlns:am3d="http://schemas.microsoft.com/office/drawing/2017/model3d" xmlns:o="urn:schemas-microsoft-com:office:office" xmlns:r="http://schemas.openxmlformats.org/officeDocument/2006/relationships" xmlns:m="http://schemas.openxmlformats.org/officeDocument/2006/math" xmlns:v="urn:schemas-microsoft-com:vml" xmlns:wp14="http://schemas.microsoft.com/office/word/2010/wordprocessingDrawing" xmlns:wp="http://schemas.openxmlformats.org/drawingml/2006/wordprocessingDrawing" xmlns:w10="urn:schemas-microsoft-com:office:word" xmlns:w="http://schemas.openxmlformats.org/wordprocessingml/2006/main" xmlns:w14="http://schemas.microsoft.com/office/word/2010/wordml" xmlns:w15="http://schemas.microsoft.com/office/word/2012/wordml" xmlns:w16cex="http://schemas.microsoft.com/office/word/2018/wordml/cex" xmlns:w16cid="http://schemas.microsoft.com/office/word/2016/wordml/cid" xmlns:w16="http://schemas.microsoft.com/office/word/2018/wordml" xmlns:w16sdtdh="http://schemas.microsoft.com/office/word/2020/wordml/sdtdatahash" xmlns:w16se="http://schemas.microsoft.com/office/word/2015/wordml/symex" xmlns:wpg="http://schemas.microsoft.com/office/word/2010/wordprocessingGroup" xmlns:wpi="http://schemas.microsoft.com/office/word/2010/wordprocessingInk" xmlns:wne="http://schemas.microsoft.com/office/word/2006/wordml" xmlns:wps="http://schemas.microsoft.com/office/word/2010/wordprocessingShape" mc:Ignorable="w14 w15 w16se w16cid w16 w16cex w16sdtdh wp14">
   <w:body>
+    <w:p>
+      <w:r>
+        <w:t xml:space="preserve">npx create-react-app </w:t>
+      </w:r>
+      <w:r>
+        <w:rPr>
+          <w:b/>
+          <w:bCs/>
+        </w:rPr>
+        <w:t>my-app</w:t>
+      </w:r>
+      <w:r>
+        <w:rPr>
+          <w:b/>
+          <w:bCs/>
+        </w:rPr>
+        <w:t xml:space="preserve">   -&gt; (my-app is name of react and should be in lower case)</w:t>
+      </w:r>
+    </w:p>
     <w:p>
       <w:r>
         <w:t>Npm install -&gt; node modules</w:t>
@@ -123,13 +142,7 @@
           <w:rPr>
             <w:rStyle w:val="Hyperlink"/>
           </w:rPr>
-          <w:t>https://www.youtube.com/watch?v=gK6W-tfzMEw&amp;t=187</w:t>
-        </w:r>
-        <w:r>
-          <w:rPr>
-            <w:rStyle w:val="Hyperlink"/>
-          </w:rPr>
-          <w:t>s</w:t>
+          <w:t>https://www.youtube.com/watch?v=gK6W-tfzMEw&amp;t=187s</w:t>
         </w:r>
       </w:hyperlink>
     </w:p>

--- a/Npm install.docx
+++ b/Npm install.docx
@@ -3,8 +3,13 @@
 <w:document xmlns:wpc="http://schemas.microsoft.com/office/word/2010/wordprocessingCanvas" xmlns:cx="http://schemas.microsoft.com/office/drawing/2014/chartex" xmlns:cx1="http://schemas.microsoft.com/office/drawing/2015/9/8/chartex" xmlns:cx2="http://schemas.microsoft.com/office/drawing/2015/10/21/chartex" xmlns:cx3="http://schemas.microsoft.com/office/drawing/2016/5/9/chartex" xmlns:cx4="http://schemas.microsoft.com/office/drawing/2016/5/10/chartex" xmlns:cx5="http://schemas.microsoft.com/office/drawing/2016/5/11/chartex" xmlns:cx6="http://schemas.microsoft.com/office/drawing/2016/5/12/chartex" xmlns:cx7="http://schemas.microsoft.com/office/drawing/2016/5/13/chartex" xmlns:cx8="http://schemas.microsoft.com/office/drawing/2016/5/14/chartex" xmlns:mc="http://schemas.openxmlformats.org/markup-compatibility/2006" xmlns:aink="http://schemas.microsoft.com/office/drawing/2016/ink" xmlns:am3d="http://schemas.microsoft.com/office/drawing/2017/model3d" xmlns:o="urn:schemas-microsoft-com:office:office" xmlns:r="http://schemas.openxmlformats.org/officeDocument/2006/relationships" xmlns:m="http://schemas.openxmlformats.org/officeDocument/2006/math" xmlns:v="urn:schemas-microsoft-com:vml" xmlns:wp14="http://schemas.microsoft.com/office/word/2010/wordprocessingDrawing" xmlns:wp="http://schemas.openxmlformats.org/drawingml/2006/wordprocessingDrawing" xmlns:w10="urn:schemas-microsoft-com:office:word" xmlns:w="http://schemas.openxmlformats.org/wordprocessingml/2006/main" xmlns:w14="http://schemas.microsoft.com/office/word/2010/wordml" xmlns:w15="http://schemas.microsoft.com/office/word/2012/wordml" xmlns:w16cex="http://schemas.microsoft.com/office/word/2018/wordml/cex" xmlns:w16cid="http://schemas.microsoft.com/office/word/2016/wordml/cid" xmlns:w16="http://schemas.microsoft.com/office/word/2018/wordml" xmlns:w16sdtdh="http://schemas.microsoft.com/office/word/2020/wordml/sdtdatahash" xmlns:w16se="http://schemas.microsoft.com/office/word/2015/wordml/symex" xmlns:wpg="http://schemas.microsoft.com/office/word/2010/wordprocessingGroup" xmlns:wpi="http://schemas.microsoft.com/office/word/2010/wordprocessingInk" xmlns:wne="http://schemas.microsoft.com/office/word/2006/wordml" xmlns:wps="http://schemas.microsoft.com/office/word/2010/wordprocessingShape" mc:Ignorable="w14 w15 w16se w16cid w16 w16cex w16sdtdh wp14">
   <w:body>
     <w:p>
-      <w:r>
-        <w:t xml:space="preserve">npx create-react-app </w:t>
+      <w:proofErr w:type="spellStart"/>
+      <w:r>
+        <w:t>npx</w:t>
+      </w:r>
+      <w:proofErr w:type="spellEnd"/>
+      <w:r>
+        <w:t xml:space="preserve"> create-react-app </w:t>
       </w:r>
       <w:r>
         <w:rPr>
@@ -22,18 +27,36 @@
       </w:r>
     </w:p>
     <w:p>
-      <w:r>
-        <w:t>Npm install -&gt; node modules</w:t>
-      </w:r>
-    </w:p>
-    <w:p>
-      <w:r>
-        <w:t xml:space="preserve">Npm start -&gt; develop project </w:t>
-      </w:r>
-    </w:p>
-    <w:p>
-      <w:r>
-        <w:t xml:space="preserve"> Npm add styled-components framer-motion   - &gt; </w:t>
+      <w:proofErr w:type="spellStart"/>
+      <w:r>
+        <w:t>Npm</w:t>
+      </w:r>
+      <w:proofErr w:type="spellEnd"/>
+      <w:r>
+        <w:t xml:space="preserve"> install -&gt; node modules</w:t>
+      </w:r>
+    </w:p>
+    <w:p>
+      <w:proofErr w:type="spellStart"/>
+      <w:r>
+        <w:t>Npm</w:t>
+      </w:r>
+      <w:proofErr w:type="spellEnd"/>
+      <w:r>
+        <w:t xml:space="preserve"> start -&gt; develop project </w:t>
+      </w:r>
+    </w:p>
+    <w:p>
+      <w:r>
+        <w:t xml:space="preserve"> </w:t>
+      </w:r>
+      <w:proofErr w:type="spellStart"/>
+      <w:r>
+        <w:t>Npm</w:t>
+      </w:r>
+      <w:proofErr w:type="spellEnd"/>
+      <w:r>
+        <w:t xml:space="preserve"> add styled-components framer-motion   - &gt; </w:t>
       </w:r>
       <w:r>
         <w:t xml:space="preserve">    "framer-motion": "^4.0.3",</w:t>
@@ -46,9 +69,27 @@
       </w:r>
     </w:p>
     <w:p>
-      <w:r>
-        <w:t>npx browserslist@latest --update-db</w:t>
-      </w:r>
+      <w:proofErr w:type="spellStart"/>
+      <w:r>
+        <w:t>npx</w:t>
+      </w:r>
+      <w:proofErr w:type="spellEnd"/>
+      <w:r>
+        <w:t xml:space="preserve"> </w:t>
+      </w:r>
+      <w:proofErr w:type="spellStart"/>
+      <w:r>
+        <w:t>browserslist@latest</w:t>
+      </w:r>
+      <w:proofErr w:type="spellEnd"/>
+      <w:r>
+        <w:t xml:space="preserve"> --update-</w:t>
+      </w:r>
+      <w:proofErr w:type="spellStart"/>
+      <w:r>
+        <w:t>db</w:t>
+      </w:r>
+      <w:proofErr w:type="spellEnd"/>
     </w:p>
     <w:p>
       <w:pPr>
@@ -78,6 +119,7 @@
           <w:szCs w:val="20"/>
         </w:rPr>
       </w:pPr>
+      <w:proofErr w:type="spellStart"/>
       <w:r>
         <w:rPr>
           <w:rFonts w:ascii="inherit" w:eastAsia="Times New Roman" w:hAnsi="inherit" w:cs="Courier New"/>
@@ -85,30 +127,80 @@
           <w:szCs w:val="20"/>
           <w:bdr w:val="none" w:sz="0" w:space="0" w:color="auto" w:frame="1"/>
         </w:rPr>
-        <w:t>npm install tslib@latest --save</w:t>
-      </w:r>
-    </w:p>
-    <w:p>
-      <w:r>
-        <w:t xml:space="preserve"> npm</w:t>
-      </w:r>
+        <w:t>npm</w:t>
+      </w:r>
+      <w:proofErr w:type="spellEnd"/>
+      <w:r>
+        <w:rPr>
+          <w:rFonts w:ascii="inherit" w:eastAsia="Times New Roman" w:hAnsi="inherit" w:cs="Courier New"/>
+          <w:sz w:val="20"/>
+          <w:szCs w:val="20"/>
+          <w:bdr w:val="none" w:sz="0" w:space="0" w:color="auto" w:frame="1"/>
+        </w:rPr>
+        <w:t xml:space="preserve"> install </w:t>
+      </w:r>
+      <w:proofErr w:type="spellStart"/>
+      <w:r>
+        <w:rPr>
+          <w:rFonts w:ascii="inherit" w:eastAsia="Times New Roman" w:hAnsi="inherit" w:cs="Courier New"/>
+          <w:sz w:val="20"/>
+          <w:szCs w:val="20"/>
+          <w:bdr w:val="none" w:sz="0" w:space="0" w:color="auto" w:frame="1"/>
+        </w:rPr>
+        <w:t>tslib@latest</w:t>
+      </w:r>
+      <w:proofErr w:type="spellEnd"/>
+      <w:r>
+        <w:rPr>
+          <w:rFonts w:ascii="inherit" w:eastAsia="Times New Roman" w:hAnsi="inherit" w:cs="Courier New"/>
+          <w:sz w:val="20"/>
+          <w:szCs w:val="20"/>
+          <w:bdr w:val="none" w:sz="0" w:space="0" w:color="auto" w:frame="1"/>
+        </w:rPr>
+        <w:t xml:space="preserve"> --save</w:t>
+      </w:r>
+    </w:p>
+    <w:p>
+      <w:r>
+        <w:t xml:space="preserve"> </w:t>
+      </w:r>
+      <w:proofErr w:type="spellStart"/>
+      <w:r>
+        <w:t>npm</w:t>
+      </w:r>
+      <w:proofErr w:type="spellEnd"/>
       <w:r>
         <w:t xml:space="preserve"> –save @fortawesome/fontawesome-svg-core</w:t>
       </w:r>
     </w:p>
     <w:p>
-      <w:r>
-        <w:t>npm –save @fortawesome/free-solid-svg-icons</w:t>
-      </w:r>
-    </w:p>
-    <w:p>
-      <w:r>
-        <w:t>npm –save @fortawesome/react-fontawesome</w:t>
-      </w:r>
-    </w:p>
-    <w:p>
-      <w:r>
-        <w:t>npm install react-password-strength-bar</w:t>
+      <w:proofErr w:type="spellStart"/>
+      <w:r>
+        <w:t>npm</w:t>
+      </w:r>
+      <w:proofErr w:type="spellEnd"/>
+      <w:r>
+        <w:t xml:space="preserve"> –save @fortawesome/free-solid-svg-icons</w:t>
+      </w:r>
+    </w:p>
+    <w:p>
+      <w:proofErr w:type="spellStart"/>
+      <w:r>
+        <w:t>npm</w:t>
+      </w:r>
+      <w:proofErr w:type="spellEnd"/>
+      <w:r>
+        <w:t xml:space="preserve"> –save @fortawesome/react-fontawesome</w:t>
+      </w:r>
+    </w:p>
+    <w:p>
+      <w:proofErr w:type="spellStart"/>
+      <w:r>
+        <w:t>npm</w:t>
+      </w:r>
+      <w:proofErr w:type="spellEnd"/>
+      <w:r>
+        <w:t xml:space="preserve"> install react-password-strength-bar</w:t>
       </w:r>
     </w:p>
     <w:p>
@@ -177,10 +269,46 @@
       </w:r>
     </w:p>
     <w:p>
-      <w:r>
-        <w:t>https://www.youtube.com/watch?v=1fAvRKCjdc0&amp;t=533s</w:t>
-      </w:r>
-    </w:p>
+      <w:hyperlink r:id="rId9" w:history="1">
+        <w:r>
+          <w:rPr>
+            <w:rStyle w:val="Hyperlink"/>
+          </w:rPr>
+          <w:t>https://www.youtube.com/watch?v=1fAvRKCjdc0&amp;t=533s</w:t>
+        </w:r>
+      </w:hyperlink>
+    </w:p>
+    <w:p>
+      <w:r>
+        <w:t>checking password strength</w:t>
+      </w:r>
+    </w:p>
+    <w:p>
+      <w:hyperlink r:id="rId10" w:history="1">
+        <w:r>
+          <w:rPr>
+            <w:rStyle w:val="Hyperlink"/>
+          </w:rPr>
+          <w:t>https://www.geeksforgeeks.org/how-to-validate-password-is-strong-or-not-in-reactjs/</w:t>
+        </w:r>
+      </w:hyperlink>
+    </w:p>
+    <w:p>
+      <w:r>
+        <w:t>database connectivity link</w:t>
+      </w:r>
+    </w:p>
+    <w:p>
+      <w:hyperlink r:id="rId11" w:history="1">
+        <w:r>
+          <w:rPr>
+            <w:rStyle w:val="Hyperlink"/>
+          </w:rPr>
+          <w:t>https://www.youtube.com/watch?v=QmUyB7uYL1w</w:t>
+        </w:r>
+      </w:hyperlink>
+    </w:p>
+    <w:p/>
     <w:p/>
     <w:p/>
     <w:sectPr>

--- a/Npm install.docx
+++ b/Npm install.docx
@@ -3,90 +3,162 @@
 <w:document xmlns:wpc="http://schemas.microsoft.com/office/word/2010/wordprocessingCanvas" xmlns:cx="http://schemas.microsoft.com/office/drawing/2014/chartex" xmlns:cx1="http://schemas.microsoft.com/office/drawing/2015/9/8/chartex" xmlns:cx2="http://schemas.microsoft.com/office/drawing/2015/10/21/chartex" xmlns:cx3="http://schemas.microsoft.com/office/drawing/2016/5/9/chartex" xmlns:cx4="http://schemas.microsoft.com/office/drawing/2016/5/10/chartex" xmlns:cx5="http://schemas.microsoft.com/office/drawing/2016/5/11/chartex" xmlns:cx6="http://schemas.microsoft.com/office/drawing/2016/5/12/chartex" xmlns:cx7="http://schemas.microsoft.com/office/drawing/2016/5/13/chartex" xmlns:cx8="http://schemas.microsoft.com/office/drawing/2016/5/14/chartex" xmlns:mc="http://schemas.openxmlformats.org/markup-compatibility/2006" xmlns:aink="http://schemas.microsoft.com/office/drawing/2016/ink" xmlns:am3d="http://schemas.microsoft.com/office/drawing/2017/model3d" xmlns:o="urn:schemas-microsoft-com:office:office" xmlns:r="http://schemas.openxmlformats.org/officeDocument/2006/relationships" xmlns:m="http://schemas.openxmlformats.org/officeDocument/2006/math" xmlns:v="urn:schemas-microsoft-com:vml" xmlns:wp14="http://schemas.microsoft.com/office/word/2010/wordprocessingDrawing" xmlns:wp="http://schemas.openxmlformats.org/drawingml/2006/wordprocessingDrawing" xmlns:w10="urn:schemas-microsoft-com:office:word" xmlns:w="http://schemas.openxmlformats.org/wordprocessingml/2006/main" xmlns:w14="http://schemas.microsoft.com/office/word/2010/wordml" xmlns:w15="http://schemas.microsoft.com/office/word/2012/wordml" xmlns:w16cex="http://schemas.microsoft.com/office/word/2018/wordml/cex" xmlns:w16cid="http://schemas.microsoft.com/office/word/2016/wordml/cid" xmlns:w16="http://schemas.microsoft.com/office/word/2018/wordml" xmlns:w16sdtdh="http://schemas.microsoft.com/office/word/2020/wordml/sdtdatahash" xmlns:w16se="http://schemas.microsoft.com/office/word/2015/wordml/symex" xmlns:wpg="http://schemas.microsoft.com/office/word/2010/wordprocessingGroup" xmlns:wpi="http://schemas.microsoft.com/office/word/2010/wordprocessingInk" xmlns:wne="http://schemas.microsoft.com/office/word/2006/wordml" xmlns:wps="http://schemas.microsoft.com/office/word/2010/wordprocessingShape" mc:Ignorable="w14 w15 w16se w16cid w16 w16cex w16sdtdh wp14">
   <w:body>
     <w:p>
+      <w:pPr>
+        <w:rPr>
+          <w:sz w:val="28"/>
+          <w:szCs w:val="28"/>
+        </w:rPr>
+      </w:pPr>
       <w:proofErr w:type="spellStart"/>
       <w:r>
+        <w:rPr>
+          <w:sz w:val="28"/>
+          <w:szCs w:val="28"/>
+        </w:rPr>
         <w:t>npx</w:t>
       </w:r>
       <w:proofErr w:type="spellEnd"/>
       <w:r>
+        <w:rPr>
+          <w:sz w:val="28"/>
+          <w:szCs w:val="28"/>
+        </w:rPr>
         <w:t xml:space="preserve"> create-react-app </w:t>
       </w:r>
       <w:r>
         <w:rPr>
           <w:b/>
           <w:bCs/>
-        </w:rPr>
-        <w:t>my-app</w:t>
-      </w:r>
-      <w:r>
-        <w:rPr>
-          <w:b/>
-          <w:bCs/>
-        </w:rPr>
-        <w:t xml:space="preserve">   -&gt; (my-app is name of react and should be in lower case)</w:t>
-      </w:r>
-    </w:p>
-    <w:p>
+          <w:sz w:val="28"/>
+          <w:szCs w:val="28"/>
+        </w:rPr>
+        <w:t>my-app   -&gt; (my-app is name of react and should be in lower case)</w:t>
+      </w:r>
+    </w:p>
+    <w:p>
+      <w:pPr>
+        <w:rPr>
+          <w:sz w:val="28"/>
+          <w:szCs w:val="28"/>
+        </w:rPr>
+      </w:pPr>
       <w:proofErr w:type="spellStart"/>
       <w:r>
+        <w:rPr>
+          <w:sz w:val="28"/>
+          <w:szCs w:val="28"/>
+        </w:rPr>
         <w:t>Npm</w:t>
       </w:r>
       <w:proofErr w:type="spellEnd"/>
       <w:r>
+        <w:rPr>
+          <w:sz w:val="28"/>
+          <w:szCs w:val="28"/>
+        </w:rPr>
         <w:t xml:space="preserve"> install -&gt; node modules</w:t>
       </w:r>
     </w:p>
     <w:p>
+      <w:pPr>
+        <w:rPr>
+          <w:sz w:val="28"/>
+          <w:szCs w:val="28"/>
+        </w:rPr>
+      </w:pPr>
       <w:proofErr w:type="spellStart"/>
       <w:r>
+        <w:rPr>
+          <w:sz w:val="28"/>
+          <w:szCs w:val="28"/>
+        </w:rPr>
         <w:t>Npm</w:t>
       </w:r>
       <w:proofErr w:type="spellEnd"/>
       <w:r>
+        <w:rPr>
+          <w:sz w:val="28"/>
+          <w:szCs w:val="28"/>
+        </w:rPr>
         <w:t xml:space="preserve"> start -&gt; develop project </w:t>
       </w:r>
     </w:p>
     <w:p>
-      <w:r>
+      <w:pPr>
+        <w:rPr>
+          <w:sz w:val="28"/>
+          <w:szCs w:val="28"/>
+        </w:rPr>
+      </w:pPr>
+      <w:r>
+        <w:rPr>
+          <w:sz w:val="28"/>
+          <w:szCs w:val="28"/>
+        </w:rPr>
         <w:t xml:space="preserve"> </w:t>
       </w:r>
       <w:proofErr w:type="spellStart"/>
       <w:r>
+        <w:rPr>
+          <w:sz w:val="28"/>
+          <w:szCs w:val="28"/>
+        </w:rPr>
         <w:t>Npm</w:t>
       </w:r>
       <w:proofErr w:type="spellEnd"/>
       <w:r>
-        <w:t xml:space="preserve"> add styled-components framer-motion   - &gt; </w:t>
-      </w:r>
-      <w:r>
-        <w:t xml:space="preserve">    "framer-motion": "^4.0.3",</w:t>
-      </w:r>
-      <w:r>
+        <w:rPr>
+          <w:sz w:val="28"/>
+          <w:szCs w:val="28"/>
+        </w:rPr>
+        <w:t xml:space="preserve"> add styled-components framer-motion   - &gt;     "framer-motion": "^4.0.3", "styled-components": </w:t>
+      </w:r>
+    </w:p>
+    <w:p>
+      <w:pPr>
+        <w:rPr>
+          <w:sz w:val="28"/>
+          <w:szCs w:val="28"/>
+        </w:rPr>
+      </w:pPr>
+      <w:proofErr w:type="spellStart"/>
+      <w:r>
+        <w:rPr>
+          <w:sz w:val="28"/>
+          <w:szCs w:val="28"/>
+        </w:rPr>
+        <w:t>npx</w:t>
+      </w:r>
+      <w:proofErr w:type="spellEnd"/>
+      <w:r>
+        <w:rPr>
+          <w:sz w:val="28"/>
+          <w:szCs w:val="28"/>
+        </w:rPr>
         <w:t xml:space="preserve"> </w:t>
       </w:r>
-      <w:r>
-        <w:t xml:space="preserve">"styled-components": </w:t>
-      </w:r>
-    </w:p>
-    <w:p>
       <w:proofErr w:type="spellStart"/>
       <w:r>
-        <w:t>npx</w:t>
+        <w:rPr>
+          <w:sz w:val="28"/>
+          <w:szCs w:val="28"/>
+        </w:rPr>
+        <w:t>browserslist@latest</w:t>
       </w:r>
       <w:proofErr w:type="spellEnd"/>
       <w:r>
-        <w:t xml:space="preserve"> </w:t>
+        <w:rPr>
+          <w:sz w:val="28"/>
+          <w:szCs w:val="28"/>
+        </w:rPr>
+        <w:t xml:space="preserve"> --update-</w:t>
       </w:r>
       <w:proofErr w:type="spellStart"/>
       <w:r>
-        <w:t>browserslist@latest</w:t>
-      </w:r>
-      <w:proofErr w:type="spellEnd"/>
-      <w:r>
-        <w:t xml:space="preserve"> --update-</w:t>
-      </w:r>
-      <w:proofErr w:type="spellStart"/>
-      <w:r>
+        <w:rPr>
+          <w:sz w:val="28"/>
+          <w:szCs w:val="28"/>
+        </w:rPr>
         <w:t>db</w:t>
       </w:r>
       <w:proofErr w:type="spellEnd"/>
@@ -115,16 +187,16 @@
         <w:textAlignment w:val="baseline"/>
         <w:rPr>
           <w:rFonts w:ascii="var(--ff-mono)" w:eastAsia="Times New Roman" w:hAnsi="var(--ff-mono)" w:cs="Courier New"/>
-          <w:sz w:val="20"/>
-          <w:szCs w:val="20"/>
+          <w:sz w:val="24"/>
+          <w:szCs w:val="24"/>
         </w:rPr>
       </w:pPr>
       <w:proofErr w:type="spellStart"/>
       <w:r>
         <w:rPr>
           <w:rFonts w:ascii="inherit" w:eastAsia="Times New Roman" w:hAnsi="inherit" w:cs="Courier New"/>
-          <w:sz w:val="20"/>
-          <w:szCs w:val="20"/>
+          <w:sz w:val="24"/>
+          <w:szCs w:val="24"/>
           <w:bdr w:val="none" w:sz="0" w:space="0" w:color="auto" w:frame="1"/>
         </w:rPr>
         <w:t>npm</w:t>
@@ -133,8 +205,8 @@
       <w:r>
         <w:rPr>
           <w:rFonts w:ascii="inherit" w:eastAsia="Times New Roman" w:hAnsi="inherit" w:cs="Courier New"/>
-          <w:sz w:val="20"/>
-          <w:szCs w:val="20"/>
+          <w:sz w:val="24"/>
+          <w:szCs w:val="24"/>
           <w:bdr w:val="none" w:sz="0" w:space="0" w:color="auto" w:frame="1"/>
         </w:rPr>
         <w:t xml:space="preserve"> install </w:t>
@@ -143,8 +215,8 @@
       <w:r>
         <w:rPr>
           <w:rFonts w:ascii="inherit" w:eastAsia="Times New Roman" w:hAnsi="inherit" w:cs="Courier New"/>
-          <w:sz w:val="20"/>
-          <w:szCs w:val="20"/>
+          <w:sz w:val="24"/>
+          <w:szCs w:val="24"/>
           <w:bdr w:val="none" w:sz="0" w:space="0" w:color="auto" w:frame="1"/>
         </w:rPr>
         <w:t>tslib@latest</w:t>
@@ -153,164 +225,385 @@
       <w:r>
         <w:rPr>
           <w:rFonts w:ascii="inherit" w:eastAsia="Times New Roman" w:hAnsi="inherit" w:cs="Courier New"/>
-          <w:sz w:val="20"/>
-          <w:szCs w:val="20"/>
+          <w:sz w:val="24"/>
+          <w:szCs w:val="24"/>
           <w:bdr w:val="none" w:sz="0" w:space="0" w:color="auto" w:frame="1"/>
         </w:rPr>
         <w:t xml:space="preserve"> --save</w:t>
       </w:r>
     </w:p>
     <w:p>
-      <w:r>
+      <w:pPr>
+        <w:rPr>
+          <w:sz w:val="28"/>
+          <w:szCs w:val="28"/>
+        </w:rPr>
+      </w:pPr>
+      <w:r>
+        <w:rPr>
+          <w:sz w:val="28"/>
+          <w:szCs w:val="28"/>
+        </w:rPr>
         <w:t xml:space="preserve"> </w:t>
       </w:r>
       <w:proofErr w:type="spellStart"/>
       <w:r>
+        <w:rPr>
+          <w:sz w:val="28"/>
+          <w:szCs w:val="28"/>
+        </w:rPr>
         <w:t>npm</w:t>
       </w:r>
       <w:proofErr w:type="spellEnd"/>
       <w:r>
+        <w:rPr>
+          <w:sz w:val="28"/>
+          <w:szCs w:val="28"/>
+        </w:rPr>
         <w:t xml:space="preserve"> –save @fortawesome/fontawesome-svg-core</w:t>
       </w:r>
     </w:p>
     <w:p>
+      <w:pPr>
+        <w:rPr>
+          <w:sz w:val="28"/>
+          <w:szCs w:val="28"/>
+        </w:rPr>
+      </w:pPr>
       <w:proofErr w:type="spellStart"/>
       <w:r>
+        <w:rPr>
+          <w:sz w:val="28"/>
+          <w:szCs w:val="28"/>
+        </w:rPr>
         <w:t>npm</w:t>
       </w:r>
       <w:proofErr w:type="spellEnd"/>
       <w:r>
+        <w:rPr>
+          <w:sz w:val="28"/>
+          <w:szCs w:val="28"/>
+        </w:rPr>
         <w:t xml:space="preserve"> –save @fortawesome/free-solid-svg-icons</w:t>
       </w:r>
     </w:p>
     <w:p>
+      <w:pPr>
+        <w:rPr>
+          <w:sz w:val="28"/>
+          <w:szCs w:val="28"/>
+        </w:rPr>
+      </w:pPr>
       <w:proofErr w:type="spellStart"/>
       <w:r>
+        <w:rPr>
+          <w:sz w:val="28"/>
+          <w:szCs w:val="28"/>
+        </w:rPr>
         <w:t>npm</w:t>
       </w:r>
       <w:proofErr w:type="spellEnd"/>
       <w:r>
+        <w:rPr>
+          <w:sz w:val="28"/>
+          <w:szCs w:val="28"/>
+        </w:rPr>
         <w:t xml:space="preserve"> –save @fortawesome/react-fontawesome</w:t>
       </w:r>
     </w:p>
     <w:p>
+      <w:pPr>
+        <w:rPr>
+          <w:sz w:val="28"/>
+          <w:szCs w:val="28"/>
+        </w:rPr>
+      </w:pPr>
       <w:proofErr w:type="spellStart"/>
       <w:r>
+        <w:rPr>
+          <w:sz w:val="28"/>
+          <w:szCs w:val="28"/>
+        </w:rPr>
         <w:t>npm</w:t>
       </w:r>
       <w:proofErr w:type="spellEnd"/>
       <w:r>
+        <w:rPr>
+          <w:sz w:val="28"/>
+          <w:szCs w:val="28"/>
+        </w:rPr>
         <w:t xml:space="preserve"> install react-password-strength-bar</w:t>
       </w:r>
     </w:p>
     <w:p>
-      <w:r>
+      <w:pPr>
+        <w:rPr>
+          <w:sz w:val="28"/>
+          <w:szCs w:val="28"/>
+        </w:rPr>
+      </w:pPr>
+      <w:r>
+        <w:rPr>
+          <w:sz w:val="28"/>
+          <w:szCs w:val="28"/>
+        </w:rPr>
         <w:t>References:</w:t>
       </w:r>
     </w:p>
     <w:p>
-      <w:r>
+      <w:pPr>
+        <w:rPr>
+          <w:b/>
+          <w:bCs/>
+          <w:sz w:val="28"/>
+          <w:szCs w:val="28"/>
+        </w:rPr>
+      </w:pPr>
+      <w:r>
+        <w:rPr>
+          <w:b/>
+          <w:bCs/>
+          <w:sz w:val="28"/>
+          <w:szCs w:val="28"/>
+        </w:rPr>
         <w:t>Git Repository adding technique</w:t>
       </w:r>
     </w:p>
     <w:p>
+      <w:pPr>
+        <w:rPr>
+          <w:rStyle w:val="Hyperlink"/>
+          <w:sz w:val="28"/>
+          <w:szCs w:val="28"/>
+        </w:rPr>
+      </w:pPr>
       <w:hyperlink r:id="rId5" w:history="1">
         <w:r>
           <w:rPr>
             <w:rStyle w:val="Hyperlink"/>
+            <w:sz w:val="28"/>
+            <w:szCs w:val="28"/>
           </w:rPr>
           <w:t>https://www.youtube.com/watch?v=SW3emX9TJ4g&amp;t=321s</w:t>
         </w:r>
       </w:hyperlink>
     </w:p>
     <w:p>
-      <w:r>
+      <w:pPr>
+        <w:rPr>
+          <w:sz w:val="28"/>
+          <w:szCs w:val="28"/>
+        </w:rPr>
+      </w:pPr>
+    </w:p>
+    <w:p>
+      <w:pPr>
+        <w:rPr>
+          <w:sz w:val="28"/>
+          <w:szCs w:val="28"/>
+        </w:rPr>
+      </w:pPr>
+      <w:r>
+        <w:rPr>
+          <w:sz w:val="28"/>
+          <w:szCs w:val="28"/>
+        </w:rPr>
         <w:t>Password Validation</w:t>
       </w:r>
     </w:p>
     <w:p>
+      <w:pPr>
+        <w:rPr>
+          <w:sz w:val="28"/>
+          <w:szCs w:val="28"/>
+        </w:rPr>
+      </w:pPr>
       <w:hyperlink r:id="rId6" w:history="1">
         <w:r>
           <w:rPr>
             <w:rStyle w:val="Hyperlink"/>
+            <w:sz w:val="28"/>
+            <w:szCs w:val="28"/>
           </w:rPr>
           <w:t>https://www.youtube.com/watch?v=gK6W-tfzMEw&amp;t=187s</w:t>
         </w:r>
       </w:hyperlink>
     </w:p>
     <w:p>
+      <w:pPr>
+        <w:rPr>
+          <w:sz w:val="28"/>
+          <w:szCs w:val="28"/>
+        </w:rPr>
+      </w:pPr>
       <w:hyperlink r:id="rId7" w:history="1">
         <w:r>
           <w:rPr>
             <w:rStyle w:val="Hyperlink"/>
+            <w:sz w:val="28"/>
+            <w:szCs w:val="28"/>
           </w:rPr>
           <w:t>https://www.youtube.com/watch?v=vhZljRACj88&amp;t=529s</w:t>
         </w:r>
       </w:hyperlink>
     </w:p>
     <w:p>
-      <w:r>
+      <w:pPr>
+        <w:rPr>
+          <w:sz w:val="28"/>
+          <w:szCs w:val="28"/>
+        </w:rPr>
+      </w:pPr>
+      <w:r>
+        <w:rPr>
+          <w:sz w:val="28"/>
+          <w:szCs w:val="28"/>
+        </w:rPr>
         <w:t>sign up form</w:t>
       </w:r>
     </w:p>
     <w:p>
+      <w:pPr>
+        <w:rPr>
+          <w:sz w:val="28"/>
+          <w:szCs w:val="28"/>
+        </w:rPr>
+      </w:pPr>
       <w:hyperlink r:id="rId8" w:history="1">
         <w:r>
           <w:rPr>
             <w:rStyle w:val="Hyperlink"/>
+            <w:sz w:val="28"/>
+            <w:szCs w:val="28"/>
           </w:rPr>
           <w:t>https://www.youtube.com/watch?v=-bll7l-BKQI&amp;t=1697s</w:t>
         </w:r>
       </w:hyperlink>
     </w:p>
     <w:p>
-      <w:r>
+      <w:pPr>
+        <w:rPr>
+          <w:sz w:val="28"/>
+          <w:szCs w:val="28"/>
+        </w:rPr>
+      </w:pPr>
+      <w:r>
+        <w:rPr>
+          <w:sz w:val="28"/>
+          <w:szCs w:val="28"/>
+        </w:rPr>
         <w:t>Navbar</w:t>
       </w:r>
     </w:p>
     <w:p>
+      <w:pPr>
+        <w:rPr>
+          <w:sz w:val="28"/>
+          <w:szCs w:val="28"/>
+        </w:rPr>
+      </w:pPr>
       <w:hyperlink r:id="rId9" w:history="1">
         <w:r>
           <w:rPr>
             <w:rStyle w:val="Hyperlink"/>
+            <w:sz w:val="28"/>
+            <w:szCs w:val="28"/>
           </w:rPr>
           <w:t>https://www.youtube.com/watch?v=1fAvRKCjdc0&amp;t=533s</w:t>
         </w:r>
       </w:hyperlink>
     </w:p>
     <w:p>
-      <w:r>
+      <w:pPr>
+        <w:rPr>
+          <w:sz w:val="28"/>
+          <w:szCs w:val="28"/>
+        </w:rPr>
+      </w:pPr>
+      <w:r>
+        <w:rPr>
+          <w:sz w:val="28"/>
+          <w:szCs w:val="28"/>
+        </w:rPr>
         <w:t>checking password strength</w:t>
       </w:r>
     </w:p>
     <w:p>
+      <w:pPr>
+        <w:rPr>
+          <w:sz w:val="28"/>
+          <w:szCs w:val="28"/>
+        </w:rPr>
+      </w:pPr>
       <w:hyperlink r:id="rId10" w:history="1">
         <w:r>
           <w:rPr>
             <w:rStyle w:val="Hyperlink"/>
+            <w:sz w:val="28"/>
+            <w:szCs w:val="28"/>
           </w:rPr>
           <w:t>https://www.geeksforgeeks.org/how-to-validate-password-is-strong-or-not-in-reactjs/</w:t>
         </w:r>
       </w:hyperlink>
     </w:p>
     <w:p>
-      <w:r>
+      <w:pPr>
+        <w:rPr>
+          <w:sz w:val="28"/>
+          <w:szCs w:val="28"/>
+        </w:rPr>
+      </w:pPr>
+      <w:r>
+        <w:rPr>
+          <w:sz w:val="28"/>
+          <w:szCs w:val="28"/>
+        </w:rPr>
+        <w:lastRenderedPageBreak/>
         <w:t>database connectivity link</w:t>
       </w:r>
     </w:p>
     <w:p>
+      <w:pPr>
+        <w:rPr>
+          <w:sz w:val="28"/>
+          <w:szCs w:val="28"/>
+        </w:rPr>
+      </w:pPr>
       <w:hyperlink r:id="rId11" w:history="1">
         <w:r>
           <w:rPr>
             <w:rStyle w:val="Hyperlink"/>
+            <w:sz w:val="28"/>
+            <w:szCs w:val="28"/>
           </w:rPr>
           <w:t>https://www.youtube.com/watch?v=QmUyB7uYL1w</w:t>
         </w:r>
       </w:hyperlink>
     </w:p>
-    <w:p/>
-    <w:p/>
-    <w:p/>
+    <w:p>
+      <w:pPr>
+        <w:rPr>
+          <w:sz w:val="28"/>
+          <w:szCs w:val="28"/>
+        </w:rPr>
+      </w:pPr>
+    </w:p>
+    <w:p>
+      <w:pPr>
+        <w:rPr>
+          <w:sz w:val="28"/>
+          <w:szCs w:val="28"/>
+        </w:rPr>
+      </w:pPr>
+    </w:p>
+    <w:p>
+      <w:pPr>
+        <w:rPr>
+          <w:sz w:val="28"/>
+          <w:szCs w:val="28"/>
+        </w:rPr>
+      </w:pPr>
+    </w:p>
     <w:sectPr>
       <w:pgSz w:w="12240" w:h="15840"/>
       <w:pgMar w:top="1440" w:right="1440" w:bottom="1440" w:left="1440" w:header="708" w:footer="708" w:gutter="0"/>

--- a/Npm install.docx
+++ b/Npm install.docx
@@ -342,6 +342,54 @@
           <w:szCs w:val="28"/>
         </w:rPr>
       </w:pPr>
+      <w:proofErr w:type="spellStart"/>
+      <w:r>
+        <w:rPr>
+          <w:sz w:val="28"/>
+          <w:szCs w:val="28"/>
+        </w:rPr>
+        <w:t>npm</w:t>
+      </w:r>
+      <w:proofErr w:type="spellEnd"/>
+      <w:r>
+        <w:rPr>
+          <w:sz w:val="28"/>
+          <w:szCs w:val="28"/>
+        </w:rPr>
+        <w:t xml:space="preserve"> install @mui/material @emotion/react @emotion/styled</w:t>
+      </w:r>
+    </w:p>
+    <w:p>
+      <w:pPr>
+        <w:rPr>
+          <w:sz w:val="28"/>
+          <w:szCs w:val="28"/>
+        </w:rPr>
+      </w:pPr>
+      <w:proofErr w:type="spellStart"/>
+      <w:r>
+        <w:rPr>
+          <w:sz w:val="28"/>
+          <w:szCs w:val="28"/>
+        </w:rPr>
+        <w:t>npm</w:t>
+      </w:r>
+      <w:proofErr w:type="spellEnd"/>
+      <w:r>
+        <w:rPr>
+          <w:sz w:val="28"/>
+          <w:szCs w:val="28"/>
+        </w:rPr>
+        <w:t xml:space="preserve"> install @mui/icons-material</w:t>
+      </w:r>
+    </w:p>
+    <w:p>
+      <w:pPr>
+        <w:rPr>
+          <w:sz w:val="28"/>
+          <w:szCs w:val="28"/>
+        </w:rPr>
+      </w:pPr>
       <w:r>
         <w:rPr>
           <w:sz w:val="28"/>
@@ -525,6 +573,7 @@
           <w:sz w:val="28"/>
           <w:szCs w:val="28"/>
         </w:rPr>
+        <w:lastRenderedPageBreak/>
         <w:t>checking password strength</w:t>
       </w:r>
     </w:p>
@@ -558,7 +607,6 @@
           <w:sz w:val="28"/>
           <w:szCs w:val="28"/>
         </w:rPr>
-        <w:lastRenderedPageBreak/>
         <w:t>database connectivity link</w:t>
       </w:r>
     </w:p>

--- a/Npm install.docx
+++ b/Npm install.docx
@@ -9,21 +9,12 @@
           <w:szCs w:val="28"/>
         </w:rPr>
       </w:pPr>
-      <w:proofErr w:type="spellStart"/>
-      <w:r>
-        <w:rPr>
-          <w:sz w:val="28"/>
-          <w:szCs w:val="28"/>
-        </w:rPr>
-        <w:t>npx</w:t>
-      </w:r>
-      <w:proofErr w:type="spellEnd"/>
-      <w:r>
-        <w:rPr>
-          <w:sz w:val="28"/>
-          <w:szCs w:val="28"/>
-        </w:rPr>
-        <w:t xml:space="preserve"> create-react-app </w:t>
+      <w:r>
+        <w:rPr>
+          <w:sz w:val="28"/>
+          <w:szCs w:val="28"/>
+        </w:rPr>
+        <w:t xml:space="preserve">npx create-react-app </w:t>
       </w:r>
       <w:r>
         <w:rPr>
@@ -42,126 +33,58 @@
           <w:szCs w:val="28"/>
         </w:rPr>
       </w:pPr>
-      <w:proofErr w:type="spellStart"/>
-      <w:r>
-        <w:rPr>
-          <w:sz w:val="28"/>
-          <w:szCs w:val="28"/>
-        </w:rPr>
-        <w:t>Npm</w:t>
-      </w:r>
-      <w:proofErr w:type="spellEnd"/>
-      <w:r>
-        <w:rPr>
-          <w:sz w:val="28"/>
-          <w:szCs w:val="28"/>
-        </w:rPr>
-        <w:t xml:space="preserve"> install -&gt; node modules</w:t>
-      </w:r>
-    </w:p>
-    <w:p>
-      <w:pPr>
-        <w:rPr>
-          <w:sz w:val="28"/>
-          <w:szCs w:val="28"/>
-        </w:rPr>
-      </w:pPr>
-      <w:proofErr w:type="spellStart"/>
-      <w:r>
-        <w:rPr>
-          <w:sz w:val="28"/>
-          <w:szCs w:val="28"/>
-        </w:rPr>
-        <w:t>Npm</w:t>
-      </w:r>
-      <w:proofErr w:type="spellEnd"/>
-      <w:r>
-        <w:rPr>
-          <w:sz w:val="28"/>
-          <w:szCs w:val="28"/>
-        </w:rPr>
-        <w:t xml:space="preserve"> start -&gt; develop project </w:t>
-      </w:r>
-    </w:p>
-    <w:p>
-      <w:pPr>
-        <w:rPr>
-          <w:sz w:val="28"/>
-          <w:szCs w:val="28"/>
-        </w:rPr>
-      </w:pPr>
-      <w:r>
-        <w:rPr>
-          <w:sz w:val="28"/>
-          <w:szCs w:val="28"/>
-        </w:rPr>
-        <w:t xml:space="preserve"> </w:t>
-      </w:r>
-      <w:proofErr w:type="spellStart"/>
-      <w:r>
-        <w:rPr>
-          <w:sz w:val="28"/>
-          <w:szCs w:val="28"/>
-        </w:rPr>
-        <w:t>Npm</w:t>
-      </w:r>
-      <w:proofErr w:type="spellEnd"/>
-      <w:r>
-        <w:rPr>
-          <w:sz w:val="28"/>
-          <w:szCs w:val="28"/>
-        </w:rPr>
-        <w:t xml:space="preserve"> add styled-components framer-motion   - &gt;     "framer-motion": "^4.0.3", "styled-components": </w:t>
-      </w:r>
-    </w:p>
-    <w:p>
-      <w:pPr>
-        <w:rPr>
-          <w:sz w:val="28"/>
-          <w:szCs w:val="28"/>
-        </w:rPr>
-      </w:pPr>
-      <w:proofErr w:type="spellStart"/>
-      <w:r>
-        <w:rPr>
-          <w:sz w:val="28"/>
-          <w:szCs w:val="28"/>
-        </w:rPr>
-        <w:t>npx</w:t>
-      </w:r>
-      <w:proofErr w:type="spellEnd"/>
-      <w:r>
-        <w:rPr>
-          <w:sz w:val="28"/>
-          <w:szCs w:val="28"/>
-        </w:rPr>
-        <w:t xml:space="preserve"> </w:t>
-      </w:r>
-      <w:proofErr w:type="spellStart"/>
-      <w:r>
-        <w:rPr>
-          <w:sz w:val="28"/>
-          <w:szCs w:val="28"/>
-        </w:rPr>
-        <w:t>browserslist@latest</w:t>
-      </w:r>
-      <w:proofErr w:type="spellEnd"/>
-      <w:r>
-        <w:rPr>
-          <w:sz w:val="28"/>
-          <w:szCs w:val="28"/>
-        </w:rPr>
-        <w:t xml:space="preserve"> --update-</w:t>
-      </w:r>
-      <w:proofErr w:type="spellStart"/>
-      <w:r>
-        <w:rPr>
-          <w:sz w:val="28"/>
-          <w:szCs w:val="28"/>
-        </w:rPr>
-        <w:t>db</w:t>
-      </w:r>
-      <w:proofErr w:type="spellEnd"/>
+      <w:r>
+        <w:rPr>
+          <w:sz w:val="28"/>
+          <w:szCs w:val="28"/>
+        </w:rPr>
+        <w:t>Npm install -&gt; node modules</w:t>
+      </w:r>
+    </w:p>
+    <w:p>
+      <w:pPr>
+        <w:rPr>
+          <w:sz w:val="28"/>
+          <w:szCs w:val="28"/>
+        </w:rPr>
+      </w:pPr>
+      <w:r>
+        <w:rPr>
+          <w:sz w:val="28"/>
+          <w:szCs w:val="28"/>
+        </w:rPr>
+        <w:t xml:space="preserve">Npm start -&gt; develop project </w:t>
+      </w:r>
+    </w:p>
+    <w:p>
+      <w:pPr>
+        <w:rPr>
+          <w:sz w:val="28"/>
+          <w:szCs w:val="28"/>
+        </w:rPr>
+      </w:pPr>
+      <w:r>
+        <w:rPr>
+          <w:sz w:val="28"/>
+          <w:szCs w:val="28"/>
+        </w:rPr>
+        <w:t xml:space="preserve"> Npm add styled-components framer-motion   - &gt;     "framer-motion": "^4.0.3", "styled-components": </w:t>
+      </w:r>
+    </w:p>
+    <w:p>
+      <w:pPr>
+        <w:rPr>
+          <w:sz w:val="28"/>
+          <w:szCs w:val="28"/>
+        </w:rPr>
+      </w:pPr>
+      <w:r>
+        <w:rPr>
+          <w:sz w:val="28"/>
+          <w:szCs w:val="28"/>
+        </w:rPr>
+        <w:t>npx browserslist@latest --update-db</w:t>
+      </w:r>
     </w:p>
     <w:p>
       <w:pPr>
@@ -191,7 +114,6 @@
           <w:szCs w:val="24"/>
         </w:rPr>
       </w:pPr>
-      <w:proofErr w:type="spellStart"/>
       <w:r>
         <w:rPr>
           <w:rFonts w:ascii="inherit" w:eastAsia="Times New Roman" w:hAnsi="inherit" w:cs="Courier New"/>
@@ -199,62 +121,23 @@
           <w:szCs w:val="24"/>
           <w:bdr w:val="none" w:sz="0" w:space="0" w:color="auto" w:frame="1"/>
         </w:rPr>
-        <w:t>npm</w:t>
-      </w:r>
-      <w:proofErr w:type="spellEnd"/>
-      <w:r>
-        <w:rPr>
-          <w:rFonts w:ascii="inherit" w:eastAsia="Times New Roman" w:hAnsi="inherit" w:cs="Courier New"/>
-          <w:sz w:val="24"/>
-          <w:szCs w:val="24"/>
-          <w:bdr w:val="none" w:sz="0" w:space="0" w:color="auto" w:frame="1"/>
-        </w:rPr>
-        <w:t xml:space="preserve"> install </w:t>
-      </w:r>
-      <w:proofErr w:type="spellStart"/>
-      <w:r>
-        <w:rPr>
-          <w:rFonts w:ascii="inherit" w:eastAsia="Times New Roman" w:hAnsi="inherit" w:cs="Courier New"/>
-          <w:sz w:val="24"/>
-          <w:szCs w:val="24"/>
-          <w:bdr w:val="none" w:sz="0" w:space="0" w:color="auto" w:frame="1"/>
-        </w:rPr>
-        <w:t>tslib@latest</w:t>
-      </w:r>
-      <w:proofErr w:type="spellEnd"/>
-      <w:r>
-        <w:rPr>
-          <w:rFonts w:ascii="inherit" w:eastAsia="Times New Roman" w:hAnsi="inherit" w:cs="Courier New"/>
-          <w:sz w:val="24"/>
-          <w:szCs w:val="24"/>
-          <w:bdr w:val="none" w:sz="0" w:space="0" w:color="auto" w:frame="1"/>
-        </w:rPr>
-        <w:t xml:space="preserve"> --save</w:t>
-      </w:r>
-    </w:p>
-    <w:p>
-      <w:pPr>
-        <w:rPr>
-          <w:sz w:val="28"/>
-          <w:szCs w:val="28"/>
-        </w:rPr>
-      </w:pPr>
-      <w:r>
-        <w:rPr>
-          <w:sz w:val="28"/>
-          <w:szCs w:val="28"/>
-        </w:rPr>
-        <w:t xml:space="preserve"> </w:t>
-      </w:r>
-      <w:proofErr w:type="spellStart"/>
-      <w:r>
-        <w:rPr>
-          <w:sz w:val="28"/>
-          <w:szCs w:val="28"/>
-        </w:rPr>
-        <w:t>npm</w:t>
-      </w:r>
-      <w:proofErr w:type="spellEnd"/>
+        <w:t>npm install tslib@latest --save</w:t>
+      </w:r>
+    </w:p>
+    <w:p>
+      <w:pPr>
+        <w:rPr>
+          <w:sz w:val="28"/>
+          <w:szCs w:val="28"/>
+        </w:rPr>
+      </w:pPr>
+      <w:r>
+        <w:rPr>
+          <w:sz w:val="28"/>
+          <w:szCs w:val="28"/>
+        </w:rPr>
+        <w:t xml:space="preserve"> npm</w:t>
+      </w:r>
       <w:r>
         <w:rPr>
           <w:sz w:val="28"/>
@@ -270,118 +153,410 @@
           <w:szCs w:val="28"/>
         </w:rPr>
       </w:pPr>
-      <w:proofErr w:type="spellStart"/>
-      <w:r>
-        <w:rPr>
-          <w:sz w:val="28"/>
-          <w:szCs w:val="28"/>
-        </w:rPr>
-        <w:t>npm</w:t>
-      </w:r>
-      <w:proofErr w:type="spellEnd"/>
-      <w:r>
-        <w:rPr>
-          <w:sz w:val="28"/>
-          <w:szCs w:val="28"/>
-        </w:rPr>
-        <w:t xml:space="preserve"> –save @fortawesome/free-solid-svg-icons</w:t>
-      </w:r>
-    </w:p>
-    <w:p>
-      <w:pPr>
-        <w:rPr>
-          <w:sz w:val="28"/>
-          <w:szCs w:val="28"/>
-        </w:rPr>
-      </w:pPr>
-      <w:proofErr w:type="spellStart"/>
-      <w:r>
-        <w:rPr>
-          <w:sz w:val="28"/>
-          <w:szCs w:val="28"/>
-        </w:rPr>
-        <w:t>npm</w:t>
-      </w:r>
-      <w:proofErr w:type="spellEnd"/>
-      <w:r>
-        <w:rPr>
-          <w:sz w:val="28"/>
-          <w:szCs w:val="28"/>
-        </w:rPr>
-        <w:t xml:space="preserve"> –save @fortawesome/react-fontawesome</w:t>
-      </w:r>
-    </w:p>
-    <w:p>
-      <w:pPr>
-        <w:rPr>
-          <w:sz w:val="28"/>
-          <w:szCs w:val="28"/>
-        </w:rPr>
-      </w:pPr>
-      <w:proofErr w:type="spellStart"/>
-      <w:r>
-        <w:rPr>
-          <w:sz w:val="28"/>
-          <w:szCs w:val="28"/>
-        </w:rPr>
-        <w:t>npm</w:t>
-      </w:r>
-      <w:proofErr w:type="spellEnd"/>
-      <w:r>
-        <w:rPr>
-          <w:sz w:val="28"/>
-          <w:szCs w:val="28"/>
-        </w:rPr>
-        <w:t xml:space="preserve"> install react-password-strength-bar</w:t>
-      </w:r>
-    </w:p>
-    <w:p>
-      <w:pPr>
-        <w:rPr>
-          <w:sz w:val="28"/>
-          <w:szCs w:val="28"/>
-        </w:rPr>
-      </w:pPr>
-      <w:proofErr w:type="spellStart"/>
-      <w:r>
-        <w:rPr>
-          <w:sz w:val="28"/>
-          <w:szCs w:val="28"/>
-        </w:rPr>
-        <w:t>npm</w:t>
-      </w:r>
-      <w:proofErr w:type="spellEnd"/>
-      <w:r>
-        <w:rPr>
-          <w:sz w:val="28"/>
-          <w:szCs w:val="28"/>
-        </w:rPr>
-        <w:t xml:space="preserve"> install @mui/material @emotion/react @emotion/styled</w:t>
-      </w:r>
-    </w:p>
-    <w:p>
-      <w:pPr>
-        <w:rPr>
-          <w:sz w:val="28"/>
-          <w:szCs w:val="28"/>
-        </w:rPr>
-      </w:pPr>
-      <w:proofErr w:type="spellStart"/>
-      <w:r>
-        <w:rPr>
-          <w:sz w:val="28"/>
-          <w:szCs w:val="28"/>
-        </w:rPr>
-        <w:t>npm</w:t>
-      </w:r>
-      <w:proofErr w:type="spellEnd"/>
-      <w:r>
-        <w:rPr>
-          <w:sz w:val="28"/>
-          <w:szCs w:val="28"/>
-        </w:rPr>
-        <w:t xml:space="preserve"> install @mui/icons-material</w:t>
-      </w:r>
+      <w:r>
+        <w:rPr>
+          <w:sz w:val="28"/>
+          <w:szCs w:val="28"/>
+        </w:rPr>
+        <w:t>npm –save @fortawesome/free-solid-svg-icons</w:t>
+      </w:r>
+    </w:p>
+    <w:p>
+      <w:pPr>
+        <w:rPr>
+          <w:sz w:val="28"/>
+          <w:szCs w:val="28"/>
+        </w:rPr>
+      </w:pPr>
+      <w:r>
+        <w:rPr>
+          <w:sz w:val="28"/>
+          <w:szCs w:val="28"/>
+        </w:rPr>
+        <w:t>npm –save @fortawesome/react-fontawesome</w:t>
+      </w:r>
+    </w:p>
+    <w:p>
+      <w:pPr>
+        <w:rPr>
+          <w:sz w:val="28"/>
+          <w:szCs w:val="28"/>
+        </w:rPr>
+      </w:pPr>
+      <w:r>
+        <w:rPr>
+          <w:sz w:val="28"/>
+          <w:szCs w:val="28"/>
+        </w:rPr>
+        <w:t>npm install react-password-strength-bar</w:t>
+      </w:r>
+    </w:p>
+    <w:p>
+      <w:pPr>
+        <w:rPr>
+          <w:sz w:val="28"/>
+          <w:szCs w:val="28"/>
+        </w:rPr>
+      </w:pPr>
+      <w:r>
+        <w:rPr>
+          <w:sz w:val="28"/>
+          <w:szCs w:val="28"/>
+        </w:rPr>
+        <w:t>npm install @mui/material @emotion/react @emotion/styled</w:t>
+      </w:r>
+    </w:p>
+    <w:p>
+      <w:pPr>
+        <w:rPr>
+          <w:sz w:val="28"/>
+          <w:szCs w:val="28"/>
+        </w:rPr>
+      </w:pPr>
+      <w:r>
+        <w:rPr>
+          <w:sz w:val="28"/>
+          <w:szCs w:val="28"/>
+        </w:rPr>
+        <w:t>npm install @mui/icons-material</w:t>
+      </w:r>
+    </w:p>
+    <w:p>
+      <w:pPr>
+        <w:pStyle w:val="HTMLPreformatted"/>
+        <w:shd w:val="clear" w:color="auto" w:fill="F7F7F7"/>
+        <w:spacing w:after="360"/>
+        <w:rPr>
+          <w:color w:val="000000"/>
+          <w:sz w:val="24"/>
+          <w:szCs w:val="24"/>
+        </w:rPr>
+      </w:pPr>
+      <w:r>
+        <w:rPr>
+          <w:color w:val="000000"/>
+          <w:sz w:val="24"/>
+          <w:szCs w:val="24"/>
+        </w:rPr>
+        <w:t>npm install @material-ui/core</w:t>
+      </w:r>
+    </w:p>
+    <w:p>
+      <w:pPr>
+        <w:pStyle w:val="HTMLPreformatted"/>
+        <w:shd w:val="clear" w:color="auto" w:fill="F7F7F7"/>
+        <w:spacing w:after="360"/>
+        <w:rPr>
+          <w:color w:val="000000"/>
+          <w:sz w:val="24"/>
+          <w:szCs w:val="24"/>
+        </w:rPr>
+      </w:pPr>
+      <w:r>
+        <w:rPr>
+          <w:color w:val="000000"/>
+          <w:sz w:val="24"/>
+          <w:szCs w:val="24"/>
+        </w:rPr>
+        <w:t>npm install @material-ui/icons</w:t>
+      </w:r>
+    </w:p>
+    <w:p>
+      <w:pPr>
+        <w:pStyle w:val="HTMLPreformatted"/>
+        <w:shd w:val="clear" w:color="auto" w:fill="F7F7F7"/>
+        <w:spacing w:after="360"/>
+        <w:rPr>
+          <w:color w:val="000000"/>
+          <w:sz w:val="24"/>
+          <w:szCs w:val="24"/>
+        </w:rPr>
+      </w:pPr>
+      <w:r>
+        <w:rPr>
+          <w:color w:val="000000"/>
+          <w:sz w:val="24"/>
+          <w:szCs w:val="24"/>
+        </w:rPr>
+        <w:t>Mysql Workbench</w:t>
+      </w:r>
+    </w:p>
+    <w:p>
+      <w:pPr>
+        <w:pStyle w:val="HTMLPreformatted"/>
+        <w:shd w:val="clear" w:color="auto" w:fill="F7F7F7"/>
+        <w:spacing w:after="360"/>
+        <w:rPr>
+          <w:color w:val="000000"/>
+          <w:sz w:val="24"/>
+          <w:szCs w:val="24"/>
+        </w:rPr>
+      </w:pPr>
+      <w:hyperlink r:id="rId5" w:history="1">
+        <w:r>
+          <w:rPr>
+            <w:rStyle w:val="Hyperlink"/>
+            <w:sz w:val="24"/>
+            <w:szCs w:val="24"/>
+          </w:rPr>
+          <w:t>https://www.youtube.com/watch?v=OM4aZJW_Ojs</w:t>
+        </w:r>
+      </w:hyperlink>
+    </w:p>
+    <w:p>
+      <w:pPr>
+        <w:pStyle w:val="HTMLPreformatted"/>
+        <w:shd w:val="clear" w:color="auto" w:fill="F7F7F7"/>
+        <w:spacing w:after="360"/>
+        <w:rPr>
+          <w:color w:val="000000"/>
+          <w:sz w:val="24"/>
+          <w:szCs w:val="24"/>
+        </w:rPr>
+      </w:pPr>
+      <w:r>
+        <w:rPr>
+          <w:color w:val="000000"/>
+          <w:sz w:val="24"/>
+          <w:szCs w:val="24"/>
+        </w:rPr>
+        <w:t>https://www.youtube.com/watch?v=tIV90xQ0k6A</w:t>
+      </w:r>
+    </w:p>
+    <w:p>
+      <w:pPr>
+        <w:pStyle w:val="HTMLPreformatted"/>
+        <w:shd w:val="clear" w:color="auto" w:fill="F7F7F7"/>
+        <w:spacing w:after="360"/>
+        <w:rPr>
+          <w:color w:val="000000"/>
+          <w:sz w:val="24"/>
+          <w:szCs w:val="24"/>
+        </w:rPr>
+      </w:pPr>
+      <w:r>
+        <w:rPr>
+          <w:color w:val="000000"/>
+          <w:sz w:val="24"/>
+          <w:szCs w:val="24"/>
+        </w:rPr>
+        <w:t>npm install --save-dev nodemon</w:t>
+      </w:r>
+    </w:p>
+    <w:p>
+      <w:pPr>
+        <w:pStyle w:val="HTMLPreformatted"/>
+        <w:shd w:val="clear" w:color="auto" w:fill="F7F7F7"/>
+        <w:spacing w:after="360"/>
+        <w:rPr>
+          <w:color w:val="000000"/>
+          <w:sz w:val="24"/>
+          <w:szCs w:val="24"/>
+        </w:rPr>
+      </w:pPr>
+      <w:r>
+        <w:rPr>
+          <w:color w:val="000000"/>
+          <w:sz w:val="24"/>
+          <w:szCs w:val="24"/>
+        </w:rPr>
+        <w:t>npm install mysql</w:t>
+      </w:r>
+    </w:p>
+    <w:p>
+      <w:pPr>
+        <w:pStyle w:val="HTMLPreformatted"/>
+        <w:shd w:val="clear" w:color="auto" w:fill="F7F7F7"/>
+        <w:spacing w:after="360"/>
+        <w:rPr>
+          <w:color w:val="000000"/>
+          <w:sz w:val="24"/>
+          <w:szCs w:val="24"/>
+        </w:rPr>
+      </w:pPr>
+      <w:r>
+        <w:rPr>
+          <w:color w:val="000000"/>
+          <w:sz w:val="24"/>
+          <w:szCs w:val="24"/>
+        </w:rPr>
+        <w:t>npm install express</w:t>
+      </w:r>
+    </w:p>
+    <w:p>
+      <w:pPr>
+        <w:pStyle w:val="HTMLPreformatted"/>
+        <w:shd w:val="clear" w:color="auto" w:fill="F7F7F7"/>
+        <w:spacing w:after="360"/>
+        <w:rPr>
+          <w:color w:val="000000"/>
+          <w:sz w:val="24"/>
+          <w:szCs w:val="24"/>
+        </w:rPr>
+      </w:pPr>
+      <w:r>
+        <w:rPr>
+          <w:color w:val="000000"/>
+          <w:sz w:val="24"/>
+          <w:szCs w:val="24"/>
+        </w:rPr>
+        <w:t>npm install body-parser</w:t>
+      </w:r>
+    </w:p>
+    <w:p>
+      <w:pPr>
+        <w:rPr>
+          <w:sz w:val="28"/>
+          <w:szCs w:val="28"/>
+        </w:rPr>
+      </w:pPr>
+      <w:r>
+        <w:rPr>
+          <w:sz w:val="28"/>
+          <w:szCs w:val="28"/>
+        </w:rPr>
+        <w:t xml:space="preserve">npm install </w:t>
+      </w:r>
+      <w:hyperlink r:id="rId6" w:history="1">
+        <w:r>
+          <w:rPr>
+            <w:rStyle w:val="Hyperlink"/>
+            <w:sz w:val="28"/>
+            <w:szCs w:val="28"/>
+          </w:rPr>
+          <w:t>axios@0.24.0</w:t>
+        </w:r>
+      </w:hyperlink>
+    </w:p>
+    <w:p>
+      <w:pPr>
+        <w:rPr>
+          <w:sz w:val="28"/>
+          <w:szCs w:val="28"/>
+        </w:rPr>
+      </w:pPr>
+      <w:r>
+        <w:rPr>
+          <w:sz w:val="28"/>
+          <w:szCs w:val="28"/>
+        </w:rPr>
+        <w:lastRenderedPageBreak/>
+        <w:t>npm install react-redux</w:t>
+      </w:r>
+    </w:p>
+    <w:p>
+      <w:pPr>
+        <w:rPr>
+          <w:sz w:val="28"/>
+          <w:szCs w:val="28"/>
+        </w:rPr>
+      </w:pPr>
+      <w:r>
+        <w:rPr>
+          <w:sz w:val="28"/>
+          <w:szCs w:val="28"/>
+        </w:rPr>
+        <w:t>npm install bcrypt</w:t>
+      </w:r>
+    </w:p>
+    <w:p>
+      <w:pPr>
+        <w:rPr>
+          <w:sz w:val="28"/>
+          <w:szCs w:val="28"/>
+        </w:rPr>
+      </w:pPr>
+      <w:r>
+        <w:rPr>
+          <w:sz w:val="28"/>
+          <w:szCs w:val="28"/>
+        </w:rPr>
+        <w:t>npm install cors</w:t>
+      </w:r>
+    </w:p>
+    <w:p>
+      <w:pPr>
+        <w:rPr>
+          <w:sz w:val="28"/>
+          <w:szCs w:val="28"/>
+        </w:rPr>
+      </w:pPr>
+      <w:r>
+        <w:rPr>
+          <w:sz w:val="28"/>
+          <w:szCs w:val="28"/>
+        </w:rPr>
+        <w:t>User management:</w:t>
+      </w:r>
+    </w:p>
+    <w:p>
+      <w:pPr>
+        <w:rPr>
+          <w:sz w:val="28"/>
+          <w:szCs w:val="28"/>
+        </w:rPr>
+      </w:pPr>
+      <w:hyperlink r:id="rId7" w:history="1">
+        <w:r>
+          <w:rPr>
+            <w:rStyle w:val="Hyperlink"/>
+            <w:sz w:val="28"/>
+            <w:szCs w:val="28"/>
+          </w:rPr>
+          <w:t>https://www.youtube.com/watch?v=3YrOOia3-mo</w:t>
+        </w:r>
+      </w:hyperlink>
+    </w:p>
+    <w:p>
+      <w:pPr>
+        <w:rPr>
+          <w:sz w:val="28"/>
+          <w:szCs w:val="28"/>
+        </w:rPr>
+      </w:pPr>
+      <w:hyperlink r:id="rId8" w:history="1">
+        <w:r>
+          <w:rPr>
+            <w:rStyle w:val="Hyperlink"/>
+            <w:sz w:val="28"/>
+            <w:szCs w:val="28"/>
+          </w:rPr>
+          <w:t>https://www.youtube.com/watch?v=sTHWNPVNvm</w:t>
+        </w:r>
+      </w:hyperlink>
+      <w:r>
+        <w:rPr>
+          <w:sz w:val="28"/>
+          <w:szCs w:val="28"/>
+        </w:rPr>
+        <w:t>8</w:t>
+      </w:r>
+    </w:p>
+    <w:p>
+      <w:pPr>
+        <w:rPr>
+          <w:sz w:val="28"/>
+          <w:szCs w:val="28"/>
+        </w:rPr>
+      </w:pPr>
+      <w:hyperlink r:id="rId9" w:history="1">
+        <w:r>
+          <w:rPr>
+            <w:rStyle w:val="Hyperlink"/>
+            <w:sz w:val="28"/>
+            <w:szCs w:val="28"/>
+          </w:rPr>
+          <w:t>https://mui.com/getting-started/installation/</w:t>
+        </w:r>
+      </w:hyperlink>
+    </w:p>
+    <w:p>
+      <w:pPr>
+        <w:rPr>
+          <w:sz w:val="28"/>
+          <w:szCs w:val="28"/>
+        </w:rPr>
+      </w:pPr>
     </w:p>
     <w:p>
       <w:pPr>
@@ -425,7 +600,7 @@
           <w:szCs w:val="28"/>
         </w:rPr>
       </w:pPr>
-      <w:hyperlink r:id="rId5" w:history="1">
+      <w:hyperlink r:id="rId10" w:history="1">
         <w:r>
           <w:rPr>
             <w:rStyle w:val="Hyperlink"/>
@@ -466,7 +641,7 @@
           <w:szCs w:val="28"/>
         </w:rPr>
       </w:pPr>
-      <w:hyperlink r:id="rId6" w:history="1">
+      <w:hyperlink r:id="rId11" w:history="1">
         <w:r>
           <w:rPr>
             <w:rStyle w:val="Hyperlink"/>
@@ -484,7 +659,7 @@
           <w:szCs w:val="28"/>
         </w:rPr>
       </w:pPr>
-      <w:hyperlink r:id="rId7" w:history="1">
+      <w:hyperlink r:id="rId12" w:history="1">
         <w:r>
           <w:rPr>
             <w:rStyle w:val="Hyperlink"/>
@@ -517,7 +692,7 @@
           <w:szCs w:val="28"/>
         </w:rPr>
       </w:pPr>
-      <w:hyperlink r:id="rId8" w:history="1">
+      <w:hyperlink r:id="rId13" w:history="1">
         <w:r>
           <w:rPr>
             <w:rStyle w:val="Hyperlink"/>
@@ -550,7 +725,7 @@
           <w:szCs w:val="28"/>
         </w:rPr>
       </w:pPr>
-      <w:hyperlink r:id="rId9" w:history="1">
+      <w:hyperlink r:id="rId14" w:history="1">
         <w:r>
           <w:rPr>
             <w:rStyle w:val="Hyperlink"/>
@@ -573,7 +748,6 @@
           <w:sz w:val="28"/>
           <w:szCs w:val="28"/>
         </w:rPr>
-        <w:lastRenderedPageBreak/>
         <w:t>checking password strength</w:t>
       </w:r>
     </w:p>
@@ -584,7 +758,7 @@
           <w:szCs w:val="28"/>
         </w:rPr>
       </w:pPr>
-      <w:hyperlink r:id="rId10" w:history="1">
+      <w:hyperlink r:id="rId15" w:history="1">
         <w:r>
           <w:rPr>
             <w:rStyle w:val="Hyperlink"/>
@@ -613,11 +787,12 @@
     <w:p>
       <w:pPr>
         <w:rPr>
-          <w:sz w:val="28"/>
-          <w:szCs w:val="28"/>
-        </w:rPr>
-      </w:pPr>
-      <w:hyperlink r:id="rId11" w:history="1">
+          <w:rStyle w:val="Hyperlink"/>
+          <w:sz w:val="28"/>
+          <w:szCs w:val="28"/>
+        </w:rPr>
+      </w:pPr>
+      <w:hyperlink r:id="rId16" w:history="1">
         <w:r>
           <w:rPr>
             <w:rStyle w:val="Hyperlink"/>
@@ -627,6 +802,64 @@
           <w:t>https://www.youtube.com/watch?v=QmUyB7uYL1w</w:t>
         </w:r>
       </w:hyperlink>
+    </w:p>
+    <w:p>
+      <w:pPr>
+        <w:rPr>
+          <w:rStyle w:val="Hyperlink"/>
+          <w:sz w:val="28"/>
+          <w:szCs w:val="28"/>
+        </w:rPr>
+      </w:pPr>
+    </w:p>
+    <w:p>
+      <w:pPr>
+        <w:rPr>
+          <w:rStyle w:val="Hyperlink"/>
+          <w:sz w:val="28"/>
+          <w:szCs w:val="28"/>
+        </w:rPr>
+      </w:pPr>
+    </w:p>
+    <w:p>
+      <w:pPr>
+        <w:rPr>
+          <w:rStyle w:val="Hyperlink"/>
+          <w:b/>
+          <w:bCs/>
+          <w:color w:val="auto"/>
+          <w:sz w:val="28"/>
+          <w:szCs w:val="28"/>
+          <w:u w:val="none"/>
+        </w:rPr>
+      </w:pPr>
+      <w:r>
+        <w:rPr>
+          <w:rStyle w:val="Hyperlink"/>
+          <w:b/>
+          <w:bCs/>
+          <w:color w:val="auto"/>
+          <w:sz w:val="28"/>
+          <w:szCs w:val="28"/>
+          <w:u w:val="none"/>
+        </w:rPr>
+        <w:t xml:space="preserve">sql or mongo </w:t>
+      </w:r>
+    </w:p>
+    <w:p>
+      <w:pPr>
+        <w:rPr>
+          <w:sz w:val="28"/>
+          <w:szCs w:val="28"/>
+        </w:rPr>
+      </w:pPr>
+      <w:r>
+        <w:rPr>
+          <w:sz w:val="28"/>
+          <w:szCs w:val="28"/>
+        </w:rPr>
+        <w:t>https://proxify.io/de/articles/node-and-react</w:t>
+      </w:r>
     </w:p>
     <w:p>
       <w:pPr>
